--- a/Бази даних/Драч_Лекція№1.docx
+++ b/Бази даних/Драч_Лекція№1.docx
@@ -282,366 +282,455 @@
         <w:rPr>
           <w:sz w:val="28"/>
           <w:szCs w:val="28"/>
+          <w:lang w:val="uk-UA"/>
+        </w:rPr>
+      </w:pPr>
+      <w:r>
+        <w:rPr>
+          <w:sz w:val="28"/>
+          <w:szCs w:val="28"/>
+          <w:lang w:val="uk-UA"/>
+        </w:rPr>
+        <w:t>–</w:t>
+      </w:r>
+      <w:r>
+        <w:rPr>
+          <w:sz w:val="28"/>
+          <w:szCs w:val="28"/>
+        </w:rPr>
+        <w:t xml:space="preserve"> </w:t>
+      </w:r>
+      <w:r>
+        <w:rPr>
+          <w:sz w:val="28"/>
+          <w:szCs w:val="28"/>
+          <w:lang w:val="uk-UA"/>
+        </w:rPr>
+        <w:t>Одним з найпопулярніших прикладів використання електронних баз даних це інтернет магазини. Необхідна для обліку товарів, клієнтів, постачальників, категорій товарів та іншого. Другим прикладом використання електронної бази даних є навчальні заклади</w:t>
+      </w:r>
+      <w:r>
+        <w:rPr>
+          <w:sz w:val="28"/>
+          <w:szCs w:val="28"/>
+          <w:lang w:val="uk-UA"/>
+        </w:rPr>
+        <w:t xml:space="preserve">. Об’єктами </w:t>
+      </w:r>
+      <w:proofErr w:type="spellStart"/>
+      <w:r>
+        <w:rPr>
+          <w:sz w:val="28"/>
+          <w:szCs w:val="28"/>
+          <w:lang w:val="uk-UA"/>
+        </w:rPr>
+        <w:t>бд</w:t>
+      </w:r>
+      <w:proofErr w:type="spellEnd"/>
+      <w:r>
+        <w:rPr>
+          <w:sz w:val="28"/>
+          <w:szCs w:val="28"/>
+          <w:lang w:val="uk-UA"/>
+        </w:rPr>
+        <w:t xml:space="preserve"> навчального закладу можуть бути студенти, групи студентів, курси, спеціальності, дисципліни тощо.</w:t>
+      </w:r>
+    </w:p>
+    <w:p>
+      <w:pPr>
+        <w:spacing w:after="0"/>
+        <w:rPr>
+          <w:sz w:val="28"/>
+          <w:szCs w:val="28"/>
+          <w:lang w:val="uk-UA"/>
+        </w:rPr>
+      </w:pPr>
+    </w:p>
+    <w:p>
+      <w:pPr>
+        <w:spacing w:after="0"/>
+        <w:rPr>
+          <w:sz w:val="28"/>
+          <w:szCs w:val="28"/>
+          <w:lang w:val="uk-UA"/>
+        </w:rPr>
+      </w:pPr>
+      <w:r>
+        <w:rPr>
+          <w:sz w:val="28"/>
+          <w:szCs w:val="28"/>
+          <w:lang w:val="uk-UA"/>
+        </w:rPr>
+        <w:t>5. Що називають системою управління базами даних?</w:t>
+      </w:r>
+    </w:p>
+    <w:p>
+      <w:pPr>
+        <w:spacing w:after="0"/>
+        <w:rPr>
+          <w:sz w:val="28"/>
+          <w:szCs w:val="28"/>
+          <w:lang w:val="uk-UA"/>
+        </w:rPr>
+      </w:pPr>
+      <w:r>
+        <w:rPr>
+          <w:sz w:val="28"/>
+          <w:szCs w:val="28"/>
+          <w:lang w:val="uk-UA"/>
+        </w:rPr>
+        <w:t>–</w:t>
+      </w:r>
+      <w:r>
+        <w:rPr>
+          <w:sz w:val="28"/>
+          <w:szCs w:val="28"/>
+          <w:lang w:val="uk-UA"/>
+        </w:rPr>
+        <w:t xml:space="preserve"> СУБД є комплекс </w:t>
+      </w:r>
+      <w:proofErr w:type="spellStart"/>
+      <w:r>
+        <w:rPr>
+          <w:sz w:val="28"/>
+          <w:szCs w:val="28"/>
+          <w:lang w:val="uk-UA"/>
+        </w:rPr>
+        <w:t>мовних</w:t>
+      </w:r>
+      <w:proofErr w:type="spellEnd"/>
+      <w:r>
+        <w:rPr>
+          <w:sz w:val="28"/>
+          <w:szCs w:val="28"/>
+          <w:lang w:val="uk-UA"/>
+        </w:rPr>
+        <w:t xml:space="preserve"> та програмних засобів для обробки інформації у базі даних. </w:t>
+      </w:r>
+    </w:p>
+    <w:p>
+      <w:pPr>
+        <w:spacing w:after="0"/>
+        <w:rPr>
+          <w:sz w:val="28"/>
+          <w:szCs w:val="28"/>
+          <w:lang w:val="uk-UA"/>
+        </w:rPr>
+      </w:pPr>
+    </w:p>
+    <w:p>
+      <w:pPr>
+        <w:spacing w:after="0"/>
+        <w:rPr>
+          <w:sz w:val="28"/>
+          <w:szCs w:val="28"/>
+          <w:lang w:val="uk-UA"/>
+        </w:rPr>
+      </w:pPr>
+      <w:r>
+        <w:rPr>
+          <w:sz w:val="28"/>
+          <w:szCs w:val="28"/>
+          <w:lang w:val="uk-UA"/>
+        </w:rPr>
+        <w:t>6. Які основні вимоги висуваються до сучасних СКБД?</w:t>
+      </w:r>
+    </w:p>
+    <w:p>
+      <w:pPr>
+        <w:spacing w:after="0"/>
+        <w:rPr>
+          <w:sz w:val="28"/>
+          <w:szCs w:val="28"/>
+        </w:rPr>
+      </w:pPr>
+      <w:r>
+        <w:rPr>
+          <w:sz w:val="28"/>
+          <w:szCs w:val="28"/>
+          <w:lang w:val="uk-UA"/>
+        </w:rPr>
+        <w:t>–</w:t>
+      </w:r>
+      <w:r>
+        <w:rPr>
+          <w:sz w:val="28"/>
+          <w:szCs w:val="28"/>
+          <w:lang w:val="uk-UA"/>
+        </w:rPr>
+        <w:t xml:space="preserve"> До сучасних СКБД висуваються такі вимоги як можливість маніпулювання даними, можливість пошуку і формування запитів, забезпечення цілісності даних, забезпечення захисту і таємності. </w:t>
+      </w:r>
+    </w:p>
+    <w:p>
+      <w:pPr>
+        <w:spacing w:after="0"/>
+        <w:rPr>
+          <w:sz w:val="28"/>
+          <w:szCs w:val="28"/>
+          <w:lang w:val="uk-UA"/>
+        </w:rPr>
+      </w:pPr>
+    </w:p>
+    <w:p>
+      <w:pPr>
+        <w:spacing w:after="0"/>
+        <w:rPr>
+          <w:sz w:val="28"/>
+          <w:szCs w:val="28"/>
+          <w:lang w:val="uk-UA"/>
+        </w:rPr>
+      </w:pPr>
+      <w:r>
+        <w:rPr>
+          <w:sz w:val="28"/>
+          <w:szCs w:val="28"/>
+          <w:lang w:val="uk-UA"/>
+        </w:rPr>
+        <w:t>7. Які основні відмінності між СКБД та файловими системами?</w:t>
+      </w:r>
+    </w:p>
+    <w:p>
+      <w:pPr>
+        <w:spacing w:after="0"/>
+        <w:rPr>
+          <w:sz w:val="28"/>
+          <w:szCs w:val="28"/>
+          <w:lang w:val="uk-UA"/>
+        </w:rPr>
+      </w:pPr>
+      <w:r>
+        <w:rPr>
+          <w:sz w:val="28"/>
+          <w:szCs w:val="28"/>
+          <w:lang w:val="uk-UA"/>
+        </w:rPr>
+        <w:t>–</w:t>
+      </w:r>
+      <w:r>
+        <w:rPr>
+          <w:sz w:val="28"/>
+          <w:szCs w:val="28"/>
+          <w:lang w:val="uk-UA"/>
+        </w:rPr>
+        <w:t xml:space="preserve"> </w:t>
+      </w:r>
+      <w:r>
+        <w:rPr>
+          <w:sz w:val="28"/>
+          <w:szCs w:val="28"/>
+          <w:lang w:val="uk-UA"/>
+        </w:rPr>
+        <w:t>Оскільки БД вирішує проблеми файлових систем, Усі дані БД взаємопов’язані і мінімально надмірні, чого не можна було досягнути за ФС. Також БД розраховані на спільне використання користувачами, тоді як при спільному використанні одних й тих самих даних у ФС декількома користувачами можуть виникнути проблеми. На додачу БД мають цілісність да захист даних від несанкціонованого доступу.</w:t>
+      </w:r>
+    </w:p>
+    <w:p>
+      <w:pPr>
+        <w:spacing w:after="0"/>
+        <w:rPr>
+          <w:sz w:val="28"/>
+          <w:szCs w:val="28"/>
+          <w:lang w:val="uk-UA"/>
+        </w:rPr>
+      </w:pPr>
+    </w:p>
+    <w:p>
+      <w:pPr>
+        <w:spacing w:after="0"/>
+        <w:rPr>
+          <w:sz w:val="28"/>
+          <w:szCs w:val="28"/>
+          <w:lang w:val="uk-UA"/>
+        </w:rPr>
+      </w:pPr>
+      <w:r>
+        <w:rPr>
+          <w:sz w:val="28"/>
+          <w:szCs w:val="28"/>
+          <w:lang w:val="uk-UA"/>
+        </w:rPr>
+        <w:t>8. Що входить до складу автоматизованої інформаційної системи?</w:t>
+      </w:r>
+    </w:p>
+    <w:p>
+      <w:pPr>
+        <w:spacing w:after="0"/>
+        <w:rPr>
+          <w:sz w:val="28"/>
+          <w:szCs w:val="28"/>
+          <w:lang w:val="uk-UA"/>
+        </w:rPr>
+      </w:pPr>
+      <w:r>
+        <w:rPr>
+          <w:sz w:val="28"/>
+          <w:szCs w:val="28"/>
+          <w:lang w:val="uk-UA"/>
+        </w:rPr>
+        <w:t>–</w:t>
+      </w:r>
+    </w:p>
+    <w:p>
+      <w:pPr>
+        <w:spacing w:after="0"/>
+        <w:rPr>
+          <w:sz w:val="28"/>
+          <w:szCs w:val="28"/>
+          <w:lang w:val="uk-UA"/>
+        </w:rPr>
+      </w:pPr>
+    </w:p>
+    <w:p>
+      <w:pPr>
+        <w:spacing w:after="0"/>
+        <w:rPr>
+          <w:sz w:val="28"/>
+          <w:szCs w:val="28"/>
+          <w:lang w:val="uk-UA"/>
+        </w:rPr>
+      </w:pPr>
+      <w:r>
+        <w:rPr>
+          <w:sz w:val="28"/>
+          <w:szCs w:val="28"/>
+          <w:lang w:val="uk-UA"/>
+        </w:rPr>
+        <w:t>9. Що називають базою даних?</w:t>
+      </w:r>
+    </w:p>
+    <w:p>
+      <w:pPr>
+        <w:spacing w:after="0"/>
+        <w:rPr>
+          <w:sz w:val="28"/>
+          <w:szCs w:val="28"/>
+          <w:lang w:val="uk-UA"/>
+        </w:rPr>
+      </w:pPr>
+      <w:r>
+        <w:rPr>
+          <w:sz w:val="28"/>
+          <w:szCs w:val="28"/>
+          <w:lang w:val="uk-UA"/>
+        </w:rPr>
+        <w:t>–</w:t>
+      </w:r>
+    </w:p>
+    <w:p>
+      <w:pPr>
+        <w:spacing w:after="0"/>
+        <w:rPr>
+          <w:sz w:val="28"/>
+          <w:szCs w:val="28"/>
+          <w:lang w:val="uk-UA"/>
+        </w:rPr>
+      </w:pPr>
+    </w:p>
+    <w:p>
+      <w:pPr>
+        <w:spacing w:after="0"/>
+        <w:rPr>
+          <w:sz w:val="28"/>
+          <w:szCs w:val="28"/>
+          <w:lang w:val="uk-UA"/>
+        </w:rPr>
+      </w:pPr>
+      <w:r>
+        <w:rPr>
+          <w:sz w:val="28"/>
+          <w:szCs w:val="28"/>
+          <w:lang w:val="uk-UA"/>
+        </w:rPr>
+        <w:t>10. Якими способами може створюватись база даних?</w:t>
+      </w:r>
+    </w:p>
+    <w:p>
+      <w:pPr>
+        <w:spacing w:after="0"/>
+        <w:rPr>
+          <w:sz w:val="28"/>
+          <w:szCs w:val="28"/>
+          <w:lang w:val="uk-UA"/>
+        </w:rPr>
+      </w:pPr>
+      <w:r>
+        <w:rPr>
+          <w:sz w:val="28"/>
+          <w:szCs w:val="28"/>
+          <w:lang w:val="uk-UA"/>
+        </w:rPr>
+        <w:t>–</w:t>
+      </w:r>
+    </w:p>
+    <w:p>
+      <w:pPr>
+        <w:spacing w:after="0"/>
+        <w:rPr>
+          <w:sz w:val="28"/>
+          <w:szCs w:val="28"/>
+          <w:lang w:val="uk-UA"/>
+        </w:rPr>
+      </w:pPr>
+    </w:p>
+    <w:p>
+      <w:pPr>
+        <w:spacing w:after="0"/>
+        <w:rPr>
+          <w:sz w:val="28"/>
+          <w:szCs w:val="28"/>
+          <w:lang w:val="uk-UA"/>
+        </w:rPr>
+      </w:pPr>
+      <w:r>
+        <w:rPr>
+          <w:sz w:val="28"/>
+          <w:szCs w:val="28"/>
+          <w:lang w:val="uk-UA"/>
+        </w:rPr>
+        <w:t xml:space="preserve">11. Опишіть </w:t>
+      </w:r>
+      <w:proofErr w:type="spellStart"/>
+      <w:r>
+        <w:rPr>
+          <w:sz w:val="28"/>
+          <w:szCs w:val="28"/>
+          <w:lang w:val="uk-UA"/>
+        </w:rPr>
+        <w:t>трирівневу</w:t>
+      </w:r>
+      <w:proofErr w:type="spellEnd"/>
+      <w:r>
+        <w:rPr>
+          <w:sz w:val="28"/>
+          <w:szCs w:val="28"/>
+          <w:lang w:val="uk-UA"/>
+        </w:rPr>
+        <w:t xml:space="preserve"> архітектуру БД.</w:t>
+      </w:r>
+    </w:p>
+    <w:p>
+      <w:pPr>
+        <w:spacing w:after="0"/>
+        <w:rPr>
+          <w:sz w:val="28"/>
+          <w:szCs w:val="28"/>
+          <w:lang w:val="uk-UA"/>
+        </w:rPr>
+      </w:pPr>
+      <w:r>
+        <w:rPr>
+          <w:sz w:val="28"/>
+          <w:szCs w:val="28"/>
+          <w:lang w:val="uk-UA"/>
+        </w:rPr>
+        <w:t>–</w:t>
+      </w:r>
+    </w:p>
+    <w:p>
+      <w:pPr>
+        <w:spacing w:after="0"/>
+        <w:rPr>
+          <w:sz w:val="28"/>
+          <w:szCs w:val="28"/>
           <w:lang w:val="en-US"/>
-        </w:rPr>
-      </w:pPr>
-      <w:r>
-        <w:rPr>
-          <w:sz w:val="28"/>
-          <w:szCs w:val="28"/>
-          <w:lang w:val="uk-UA"/>
-        </w:rPr>
-        <w:t>–</w:t>
-      </w:r>
-    </w:p>
-    <w:p>
-      <w:pPr>
-        <w:spacing w:after="0"/>
-        <w:rPr>
-          <w:sz w:val="28"/>
-          <w:szCs w:val="28"/>
-          <w:lang w:val="uk-UA"/>
-        </w:rPr>
-      </w:pPr>
-    </w:p>
-    <w:p>
-      <w:pPr>
-        <w:spacing w:after="0"/>
-        <w:rPr>
-          <w:sz w:val="28"/>
-          <w:szCs w:val="28"/>
-          <w:lang w:val="uk-UA"/>
-        </w:rPr>
-      </w:pPr>
-      <w:r>
-        <w:rPr>
-          <w:sz w:val="28"/>
-          <w:szCs w:val="28"/>
-          <w:lang w:val="uk-UA"/>
-        </w:rPr>
-        <w:t>5. Що називають системою управління базами даних?</w:t>
-      </w:r>
-    </w:p>
-    <w:p>
-      <w:pPr>
-        <w:spacing w:after="0"/>
-        <w:rPr>
-          <w:sz w:val="28"/>
-          <w:szCs w:val="28"/>
-          <w:lang w:val="uk-UA"/>
-        </w:rPr>
-      </w:pPr>
-      <w:r>
-        <w:rPr>
-          <w:sz w:val="28"/>
-          <w:szCs w:val="28"/>
-          <w:lang w:val="uk-UA"/>
-        </w:rPr>
-        <w:t>–</w:t>
-      </w:r>
-    </w:p>
-    <w:p>
-      <w:pPr>
-        <w:spacing w:after="0"/>
-        <w:rPr>
-          <w:sz w:val="28"/>
-          <w:szCs w:val="28"/>
-          <w:lang w:val="uk-UA"/>
-        </w:rPr>
-      </w:pPr>
-    </w:p>
-    <w:p>
-      <w:pPr>
-        <w:spacing w:after="0"/>
-        <w:rPr>
-          <w:sz w:val="28"/>
-          <w:szCs w:val="28"/>
-          <w:lang w:val="uk-UA"/>
-        </w:rPr>
-      </w:pPr>
-      <w:r>
-        <w:rPr>
-          <w:sz w:val="28"/>
-          <w:szCs w:val="28"/>
-          <w:lang w:val="uk-UA"/>
-        </w:rPr>
-        <w:t>6. Які основні вимоги висуваються до сучасних СКБД?</w:t>
-      </w:r>
-    </w:p>
-    <w:p>
-      <w:pPr>
-        <w:spacing w:after="0"/>
-        <w:rPr>
-          <w:sz w:val="28"/>
-          <w:szCs w:val="28"/>
-          <w:lang w:val="uk-UA"/>
-        </w:rPr>
-      </w:pPr>
-      <w:r>
-        <w:rPr>
-          <w:sz w:val="28"/>
-          <w:szCs w:val="28"/>
-          <w:lang w:val="uk-UA"/>
-        </w:rPr>
-        <w:t>–</w:t>
-      </w:r>
-    </w:p>
-    <w:p>
-      <w:pPr>
-        <w:spacing w:after="0"/>
-        <w:rPr>
-          <w:sz w:val="28"/>
-          <w:szCs w:val="28"/>
-          <w:lang w:val="uk-UA"/>
-        </w:rPr>
-      </w:pPr>
-    </w:p>
-    <w:p>
-      <w:pPr>
-        <w:spacing w:after="0"/>
-        <w:rPr>
-          <w:sz w:val="28"/>
-          <w:szCs w:val="28"/>
-          <w:lang w:val="uk-UA"/>
-        </w:rPr>
-      </w:pPr>
-      <w:r>
-        <w:rPr>
-          <w:sz w:val="28"/>
-          <w:szCs w:val="28"/>
-          <w:lang w:val="uk-UA"/>
-        </w:rPr>
-        <w:t>7. Які основні відмінності між СКБД та файловими системами?</w:t>
-      </w:r>
-    </w:p>
-    <w:p>
-      <w:pPr>
-        <w:spacing w:after="0"/>
-        <w:rPr>
-          <w:sz w:val="28"/>
-          <w:szCs w:val="28"/>
-          <w:lang w:val="uk-UA"/>
-        </w:rPr>
-      </w:pPr>
-      <w:r>
-        <w:rPr>
-          <w:sz w:val="28"/>
-          <w:szCs w:val="28"/>
-          <w:lang w:val="uk-UA"/>
-        </w:rPr>
-        <w:t>–</w:t>
-      </w:r>
-    </w:p>
-    <w:p>
-      <w:pPr>
-        <w:spacing w:after="0"/>
-        <w:rPr>
-          <w:sz w:val="28"/>
-          <w:szCs w:val="28"/>
-          <w:lang w:val="uk-UA"/>
-        </w:rPr>
-      </w:pPr>
-    </w:p>
-    <w:p>
-      <w:pPr>
-        <w:spacing w:after="0"/>
-        <w:rPr>
-          <w:sz w:val="28"/>
-          <w:szCs w:val="28"/>
-          <w:lang w:val="uk-UA"/>
-        </w:rPr>
-      </w:pPr>
-      <w:r>
-        <w:rPr>
-          <w:sz w:val="28"/>
-          <w:szCs w:val="28"/>
-          <w:lang w:val="uk-UA"/>
-        </w:rPr>
-        <w:t>8. Що входить до складу автоматизованої інформаційної системи?</w:t>
-      </w:r>
-    </w:p>
-    <w:p>
-      <w:pPr>
-        <w:spacing w:after="0"/>
-        <w:rPr>
-          <w:sz w:val="28"/>
-          <w:szCs w:val="28"/>
-          <w:lang w:val="uk-UA"/>
-        </w:rPr>
-      </w:pPr>
-      <w:r>
-        <w:rPr>
-          <w:sz w:val="28"/>
-          <w:szCs w:val="28"/>
-          <w:lang w:val="uk-UA"/>
-        </w:rPr>
-        <w:t>–</w:t>
-      </w:r>
-    </w:p>
-    <w:p>
-      <w:pPr>
-        <w:spacing w:after="0"/>
-        <w:rPr>
-          <w:sz w:val="28"/>
-          <w:szCs w:val="28"/>
-          <w:lang w:val="uk-UA"/>
-        </w:rPr>
-      </w:pPr>
-    </w:p>
-    <w:p>
-      <w:pPr>
-        <w:spacing w:after="0"/>
-        <w:rPr>
-          <w:sz w:val="28"/>
-          <w:szCs w:val="28"/>
-          <w:lang w:val="uk-UA"/>
-        </w:rPr>
-      </w:pPr>
-      <w:r>
-        <w:rPr>
-          <w:sz w:val="28"/>
-          <w:szCs w:val="28"/>
-          <w:lang w:val="uk-UA"/>
-        </w:rPr>
-        <w:t>9. Що називають базою даних?</w:t>
-      </w:r>
-    </w:p>
-    <w:p>
-      <w:pPr>
-        <w:spacing w:after="0"/>
-        <w:rPr>
-          <w:sz w:val="28"/>
-          <w:szCs w:val="28"/>
-          <w:lang w:val="uk-UA"/>
-        </w:rPr>
-      </w:pPr>
-      <w:r>
-        <w:rPr>
-          <w:sz w:val="28"/>
-          <w:szCs w:val="28"/>
-          <w:lang w:val="uk-UA"/>
-        </w:rPr>
-        <w:t>–</w:t>
-      </w:r>
-    </w:p>
-    <w:p>
-      <w:pPr>
-        <w:spacing w:after="0"/>
-        <w:rPr>
-          <w:sz w:val="28"/>
-          <w:szCs w:val="28"/>
-          <w:lang w:val="uk-UA"/>
-        </w:rPr>
-      </w:pPr>
-    </w:p>
-    <w:p>
-      <w:pPr>
-        <w:spacing w:after="0"/>
-        <w:rPr>
-          <w:sz w:val="28"/>
-          <w:szCs w:val="28"/>
-          <w:lang w:val="uk-UA"/>
-        </w:rPr>
-      </w:pPr>
-      <w:r>
-        <w:rPr>
-          <w:sz w:val="28"/>
-          <w:szCs w:val="28"/>
-          <w:lang w:val="uk-UA"/>
-        </w:rPr>
-        <w:t>10. Якими способами може створюватись база даних?</w:t>
-      </w:r>
-    </w:p>
-    <w:p>
-      <w:pPr>
-        <w:spacing w:after="0"/>
-        <w:rPr>
-          <w:sz w:val="28"/>
-          <w:szCs w:val="28"/>
-          <w:lang w:val="uk-UA"/>
-        </w:rPr>
-      </w:pPr>
-      <w:r>
-        <w:rPr>
-          <w:sz w:val="28"/>
-          <w:szCs w:val="28"/>
-          <w:lang w:val="uk-UA"/>
-        </w:rPr>
-        <w:t>–</w:t>
-      </w:r>
-    </w:p>
-    <w:p>
-      <w:pPr>
-        <w:spacing w:after="0"/>
-        <w:rPr>
-          <w:sz w:val="28"/>
-          <w:szCs w:val="28"/>
-          <w:lang w:val="uk-UA"/>
-        </w:rPr>
-      </w:pPr>
-    </w:p>
-    <w:p>
-      <w:pPr>
-        <w:spacing w:after="0"/>
-        <w:rPr>
-          <w:sz w:val="28"/>
-          <w:szCs w:val="28"/>
-          <w:lang w:val="uk-UA"/>
-        </w:rPr>
-      </w:pPr>
-      <w:r>
-        <w:rPr>
-          <w:sz w:val="28"/>
-          <w:szCs w:val="28"/>
-          <w:lang w:val="uk-UA"/>
-        </w:rPr>
-        <w:lastRenderedPageBreak/>
-        <w:t xml:space="preserve">11. Опишіть </w:t>
-      </w:r>
-      <w:proofErr w:type="spellStart"/>
-      <w:r>
-        <w:rPr>
-          <w:sz w:val="28"/>
-          <w:szCs w:val="28"/>
-          <w:lang w:val="uk-UA"/>
-        </w:rPr>
-        <w:t>трирівневу</w:t>
-      </w:r>
-      <w:proofErr w:type="spellEnd"/>
-      <w:r>
-        <w:rPr>
-          <w:sz w:val="28"/>
-          <w:szCs w:val="28"/>
-          <w:lang w:val="uk-UA"/>
-        </w:rPr>
-        <w:t xml:space="preserve"> архітектуру БД.</w:t>
-      </w:r>
-    </w:p>
-    <w:p>
-      <w:pPr>
-        <w:spacing w:after="0"/>
-        <w:rPr>
-          <w:sz w:val="28"/>
-          <w:szCs w:val="28"/>
-          <w:lang w:val="uk-UA"/>
-        </w:rPr>
-      </w:pPr>
-      <w:r>
-        <w:rPr>
-          <w:sz w:val="28"/>
-          <w:szCs w:val="28"/>
-          <w:lang w:val="uk-UA"/>
-        </w:rPr>
-        <w:t>–</w:t>
-      </w:r>
-    </w:p>
-    <w:p>
-      <w:pPr>
-        <w:spacing w:after="0"/>
-        <w:rPr>
-          <w:sz w:val="28"/>
-          <w:szCs w:val="28"/>
-          <w:lang w:val="uk-UA"/>
         </w:rPr>
       </w:pPr>
     </w:p>

--- a/Бази даних/Драч_Лекція№1.docx
+++ b/Бази даних/Драч_Лекція№1.docx
@@ -193,25 +193,7 @@
           <w:szCs w:val="28"/>
           <w:lang w:val="uk-UA"/>
         </w:rPr>
-        <w:t xml:space="preserve">Сучасні бази даних повинні бути зручними інструментами для створення додатків; багаторазово та багатоаспектно використовувати дані; бути простими та гнучкими у використанні; незалежні від додатків і прості у розширенні; повинні ефективно і </w:t>
-      </w:r>
-      <w:proofErr w:type="spellStart"/>
-      <w:r>
-        <w:rPr>
-          <w:sz w:val="28"/>
-          <w:szCs w:val="28"/>
-          <w:lang w:val="uk-UA"/>
-        </w:rPr>
-        <w:t>гнучко</w:t>
-      </w:r>
-      <w:proofErr w:type="spellEnd"/>
-      <w:r>
-        <w:rPr>
-          <w:sz w:val="28"/>
-          <w:szCs w:val="28"/>
-          <w:lang w:val="uk-UA"/>
-        </w:rPr>
-        <w:t xml:space="preserve"> зберігати дані; також система повинна забезпечувати необхідний рівень захисту даних і мати розвинути засоби адміністрування.</w:t>
+        <w:t>Сучасні бази даних повинні бути зручними інструментами для створення додатків; багаторазово та багатоаспектно використовувати дані; бути простими та гнучкими у використанні; незалежні від додатків і прості у розширенні; повинні ефективно і гнучко зберігати дані; також система повинна забезпечувати необхідний рівень захисту даних і мати розвинути засоби адміністрування.</w:t>
       </w:r>
     </w:p>
     <w:p>
@@ -314,25 +296,7 @@
           <w:szCs w:val="28"/>
           <w:lang w:val="uk-UA"/>
         </w:rPr>
-        <w:t xml:space="preserve">. Об’єктами </w:t>
-      </w:r>
-      <w:proofErr w:type="spellStart"/>
-      <w:r>
-        <w:rPr>
-          <w:sz w:val="28"/>
-          <w:szCs w:val="28"/>
-          <w:lang w:val="uk-UA"/>
-        </w:rPr>
-        <w:t>бд</w:t>
-      </w:r>
-      <w:proofErr w:type="spellEnd"/>
-      <w:r>
-        <w:rPr>
-          <w:sz w:val="28"/>
-          <w:szCs w:val="28"/>
-          <w:lang w:val="uk-UA"/>
-        </w:rPr>
-        <w:t xml:space="preserve"> навчального закладу можуть бути студенти, групи студентів, курси, спеціальності, дисципліни тощо.</w:t>
+        <w:t>. Об’єктами бд навчального закладу можуть бути студенти, групи студентів, курси, спеціальності, дисципліни тощо.</w:t>
       </w:r>
     </w:p>
     <w:p>
@@ -386,25 +350,7 @@
           <w:szCs w:val="28"/>
           <w:lang w:val="uk-UA"/>
         </w:rPr>
-        <w:t xml:space="preserve"> СУБД є комплекс </w:t>
-      </w:r>
-      <w:proofErr w:type="spellStart"/>
-      <w:r>
-        <w:rPr>
-          <w:sz w:val="28"/>
-          <w:szCs w:val="28"/>
-          <w:lang w:val="uk-UA"/>
-        </w:rPr>
-        <w:t>мовних</w:t>
-      </w:r>
-      <w:proofErr w:type="spellEnd"/>
-      <w:r>
-        <w:rPr>
-          <w:sz w:val="28"/>
-          <w:szCs w:val="28"/>
-          <w:lang w:val="uk-UA"/>
-        </w:rPr>
-        <w:t xml:space="preserve"> та програмних засобів для обробки інформації у базі даних. </w:t>
+        <w:t xml:space="preserve"> СУБД є комплекс мовних та програмних засобів для обробки інформації у базі даних. </w:t>
       </w:r>
     </w:p>
     <w:p>
@@ -441,6 +387,7 @@
         <w:rPr>
           <w:sz w:val="28"/>
           <w:szCs w:val="28"/>
+          <w:lang w:val="uk-UA"/>
         </w:rPr>
       </w:pPr>
       <w:r>
@@ -567,6 +514,14 @@
         </w:rPr>
         <w:t>–</w:t>
       </w:r>
+      <w:r>
+        <w:rPr>
+          <w:sz w:val="28"/>
+          <w:szCs w:val="28"/>
+          <w:lang w:val="uk-UA"/>
+        </w:rPr>
+        <w:t xml:space="preserve"> До складу ІС входять технічні засоби, програмне забезпечення та кадрове забезпечення.</w:t>
+      </w:r>
     </w:p>
     <w:p>
       <w:pPr>
@@ -613,6 +568,22 @@
         </w:rPr>
         <w:t>–</w:t>
       </w:r>
+      <w:r>
+        <w:rPr>
+          <w:sz w:val="28"/>
+          <w:szCs w:val="28"/>
+          <w:lang w:val="uk-UA"/>
+        </w:rPr>
+        <w:t xml:space="preserve"> </w:t>
+      </w:r>
+      <w:r>
+        <w:rPr>
+          <w:sz w:val="28"/>
+          <w:szCs w:val="28"/>
+          <w:lang w:val="uk-UA"/>
+        </w:rPr>
+        <w:t>Базою даних є сукупність даних, що є організованою структурою, яка забезпечує зберігання інформації і зручний доступ до даних.</w:t>
+      </w:r>
     </w:p>
     <w:p>
       <w:pPr>
@@ -659,51 +630,119 @@
         </w:rPr>
         <w:t>–</w:t>
       </w:r>
-    </w:p>
-    <w:p>
-      <w:pPr>
-        <w:spacing w:after="0"/>
-        <w:rPr>
-          <w:sz w:val="28"/>
-          <w:szCs w:val="28"/>
-          <w:lang w:val="uk-UA"/>
-        </w:rPr>
-      </w:pPr>
-    </w:p>
-    <w:p>
-      <w:pPr>
-        <w:spacing w:after="0"/>
-        <w:rPr>
-          <w:sz w:val="28"/>
-          <w:szCs w:val="28"/>
-          <w:lang w:val="uk-UA"/>
-        </w:rPr>
-      </w:pPr>
-      <w:r>
-        <w:rPr>
-          <w:sz w:val="28"/>
-          <w:szCs w:val="28"/>
-          <w:lang w:val="uk-UA"/>
-        </w:rPr>
-        <w:t xml:space="preserve">11. Опишіть </w:t>
-      </w:r>
-      <w:proofErr w:type="spellStart"/>
-      <w:r>
-        <w:rPr>
-          <w:sz w:val="28"/>
-          <w:szCs w:val="28"/>
-          <w:lang w:val="uk-UA"/>
-        </w:rPr>
-        <w:t>трирівневу</w:t>
-      </w:r>
-      <w:proofErr w:type="spellEnd"/>
-      <w:r>
-        <w:rPr>
-          <w:sz w:val="28"/>
-          <w:szCs w:val="28"/>
-          <w:lang w:val="uk-UA"/>
-        </w:rPr>
-        <w:t xml:space="preserve"> архітектуру БД.</w:t>
+      <w:r>
+        <w:rPr>
+          <w:sz w:val="28"/>
+          <w:szCs w:val="28"/>
+          <w:lang w:val="uk-UA"/>
+        </w:rPr>
+        <w:t xml:space="preserve"> </w:t>
+      </w:r>
+      <w:r>
+        <w:rPr>
+          <w:sz w:val="28"/>
+          <w:szCs w:val="28"/>
+          <w:lang w:val="uk-UA"/>
+        </w:rPr>
+        <w:t xml:space="preserve">базу даних можна створити двома основними способами. Перший - завдяки алгоритмічним мовам програмування типу </w:t>
+      </w:r>
+      <w:r>
+        <w:rPr>
+          <w:sz w:val="28"/>
+          <w:szCs w:val="28"/>
+          <w:lang w:val="en-US"/>
+        </w:rPr>
+        <w:t>Basic</w:t>
+      </w:r>
+      <w:r>
+        <w:rPr>
+          <w:sz w:val="28"/>
+          <w:szCs w:val="28"/>
+        </w:rPr>
+        <w:t xml:space="preserve">, </w:t>
+      </w:r>
+      <w:r>
+        <w:rPr>
+          <w:sz w:val="28"/>
+          <w:szCs w:val="28"/>
+          <w:lang w:val="en-US"/>
+        </w:rPr>
+        <w:t>C</w:t>
+      </w:r>
+      <w:r>
+        <w:rPr>
+          <w:sz w:val="28"/>
+          <w:szCs w:val="28"/>
+        </w:rPr>
+        <w:t>++</w:t>
+      </w:r>
+      <w:r>
+        <w:rPr>
+          <w:sz w:val="28"/>
+          <w:szCs w:val="28"/>
+          <w:lang w:val="uk-UA"/>
+        </w:rPr>
+        <w:t xml:space="preserve">. Другий - завдяки субд таких як </w:t>
+      </w:r>
+      <w:r>
+        <w:rPr>
+          <w:sz w:val="28"/>
+          <w:szCs w:val="28"/>
+          <w:lang w:val="en-US"/>
+        </w:rPr>
+        <w:t xml:space="preserve">NySQL </w:t>
+      </w:r>
+      <w:r>
+        <w:rPr>
+          <w:sz w:val="28"/>
+          <w:szCs w:val="28"/>
+          <w:lang w:val="uk-UA"/>
+        </w:rPr>
+        <w:t xml:space="preserve">фбо </w:t>
+      </w:r>
+      <w:r>
+        <w:rPr>
+          <w:sz w:val="28"/>
+          <w:szCs w:val="28"/>
+          <w:lang w:val="en-US"/>
+        </w:rPr>
+        <w:t>MS Access</w:t>
+      </w:r>
+      <w:r>
+        <w:rPr>
+          <w:sz w:val="28"/>
+          <w:szCs w:val="28"/>
+          <w:lang w:val="uk-UA"/>
+        </w:rPr>
+        <w:t>.</w:t>
+      </w:r>
+    </w:p>
+    <w:p>
+      <w:pPr>
+        <w:spacing w:after="0"/>
+        <w:rPr>
+          <w:sz w:val="28"/>
+          <w:szCs w:val="28"/>
+          <w:lang w:val="uk-UA"/>
+        </w:rPr>
+      </w:pPr>
+    </w:p>
+    <w:p>
+      <w:pPr>
+        <w:spacing w:after="0"/>
+        <w:rPr>
+          <w:sz w:val="28"/>
+          <w:szCs w:val="28"/>
+          <w:lang w:val="uk-UA"/>
+        </w:rPr>
+      </w:pPr>
+      <w:r>
+        <w:rPr>
+          <w:sz w:val="28"/>
+          <w:szCs w:val="28"/>
+          <w:lang w:val="uk-UA"/>
+        </w:rPr>
+        <w:t>11. Опишіть трирівневу архітектуру БД.</w:t>
       </w:r>
     </w:p>
     <w:p>
@@ -723,14 +762,30 @@
         </w:rPr>
         <w:t>–</w:t>
       </w:r>
-    </w:p>
-    <w:p>
-      <w:pPr>
-        <w:spacing w:after="0"/>
-        <w:rPr>
-          <w:sz w:val="28"/>
-          <w:szCs w:val="28"/>
-          <w:lang w:val="en-US"/>
+      <w:r>
+        <w:rPr>
+          <w:sz w:val="28"/>
+          <w:szCs w:val="28"/>
+          <w:lang w:val="uk-UA"/>
+        </w:rPr>
+        <w:t xml:space="preserve"> Трирівневий підхід складається з зовнішнього рівня, концептуального рівня та внутрішнього рівня.</w:t>
+      </w:r>
+      <w:r>
+        <w:rPr>
+          <w:sz w:val="28"/>
+          <w:szCs w:val="28"/>
+          <w:lang w:val="uk-UA"/>
+        </w:rPr>
+        <w:t xml:space="preserve"> Зовнішній визначає частину бд, що має безпосереднє відношення до певного користувача. Концептуальний рівень бази даних визначає які дані зберігаються в бд і які зв’язки існують між ними. Внутрішня частина, це фізичне уявлення бази даних у пам’яті комп’ютера.</w:t>
+      </w:r>
+    </w:p>
+    <w:p>
+      <w:pPr>
+        <w:spacing w:after="0"/>
+        <w:rPr>
+          <w:sz w:val="28"/>
+          <w:szCs w:val="28"/>
+          <w:lang w:val="uk-UA"/>
         </w:rPr>
       </w:pPr>
     </w:p>
